--- a/admin/GradingPluskaAPCSP2021Semester1.docx
+++ b/admin/GradingPluskaAPCSP2021Semester1.docx
@@ -432,19 +432,7 @@
         <w:rPr>
           <w:u w:val="single"/>
         </w:rPr>
-        <w:t xml:space="preserve">Projects. </w:t>
-      </w:r>
-      <w:r>
-        <w:rPr>
-          <w:u w:val="single"/>
-        </w:rPr>
-        <w:t>1</w:t>
-      </w:r>
-      <w:r>
-        <w:rPr>
-          <w:u w:val="single"/>
-        </w:rPr>
-        <w:t>5% of your semester grade will be based on projects.</w:t>
+        <w:t>Projects. 15% of your semester grade will be based on projects.</w:t>
       </w:r>
     </w:p>
     <w:p>
@@ -491,64 +479,7 @@
           <w:shd w:fill="auto" w:val="clear"/>
           <w:vertAlign w:val="baseline"/>
         </w:rPr>
-        <w:t xml:space="preserve">While you are encouraged to work with peers and consult Internet resources, the project you submit must reflect your individual effort.  No credit will be given for code that is identical and/or strikingly similar to another student.  </w:t>
-      </w:r>
-    </w:p>
-    <w:p>
-      <w:pPr>
-        <w:pStyle w:val="Normal"/>
-        <w:keepNext w:val="false"/>
-        <w:keepLines w:val="false"/>
-        <w:widowControl/>
-        <w:numPr>
-          <w:ilvl w:val="0"/>
-          <w:numId w:val="1"/>
-        </w:numPr>
-        <w:shd w:val="clear" w:fill="auto"/>
-        <w:spacing w:lineRule="auto" w:line="259" w:before="0" w:after="0"/>
-        <w:ind w:left="720" w:right="0" w:hanging="360"/>
-        <w:jc w:val="left"/>
-        <w:rPr/>
-      </w:pPr>
-      <w:r>
-        <w:rPr>
-          <w:rFonts w:eastAsia="Calibri" w:cs="Calibri"/>
-          <w:b w:val="false"/>
-          <w:i w:val="false"/>
-          <w:caps w:val="false"/>
-          <w:smallCaps w:val="false"/>
-          <w:strike w:val="false"/>
-          <w:dstrike w:val="false"/>
-          <w:color w:val="000000"/>
-          <w:position w:val="0"/>
-          <w:sz w:val="22"/>
-          <w:sz w:val="22"/>
-          <w:szCs w:val="22"/>
-          <w:u w:val="none"/>
-          <w:shd w:fill="auto" w:val="clear"/>
-          <w:vertAlign w:val="baseline"/>
-        </w:rPr>
-        <w:t xml:space="preserve">Only projects that are submitted by the assigned due date may be resubmitted for full or partial credit.  </w:t>
-      </w:r>
-      <w:r>
-        <w:rPr>
-          <w:rFonts w:eastAsia="Calibri" w:cs="Calibri"/>
-          <w:b w:val="false"/>
-          <w:i/>
-          <w:caps w:val="false"/>
-          <w:smallCaps w:val="false"/>
-          <w:strike w:val="false"/>
-          <w:dstrike w:val="false"/>
-          <w:color w:val="000000"/>
-          <w:position w:val="0"/>
-          <w:sz w:val="22"/>
-          <w:sz w:val="22"/>
-          <w:szCs w:val="22"/>
-          <w:u w:val="none"/>
-          <w:shd w:fill="auto" w:val="clear"/>
-          <w:vertAlign w:val="baseline"/>
-        </w:rPr>
-        <w:t>Resubmitted projects must be received two weeks before the end of the quarter during which they were assigned.</w:t>
+        <w:t xml:space="preserve">While you are encouraged to work with peers and consult Internet resources, the project you submit must reflect your individual effort.  No credit will be given for </w:t>
       </w:r>
       <w:r>
         <w:rPr>
@@ -568,25 +499,8 @@
           <w:shd w:fill="auto" w:val="clear"/>
           <w:vertAlign w:val="baseline"/>
         </w:rPr>
-        <w:t xml:space="preserve">  </w:t>
+        <w:t>work</w:t>
       </w:r>
-    </w:p>
-    <w:p>
-      <w:pPr>
-        <w:pStyle w:val="Normal"/>
-        <w:keepNext w:val="false"/>
-        <w:keepLines w:val="false"/>
-        <w:widowControl/>
-        <w:numPr>
-          <w:ilvl w:val="0"/>
-          <w:numId w:val="1"/>
-        </w:numPr>
-        <w:shd w:val="clear" w:fill="auto"/>
-        <w:spacing w:lineRule="auto" w:line="259" w:before="0" w:after="0"/>
-        <w:ind w:left="720" w:right="0" w:hanging="360"/>
-        <w:jc w:val="left"/>
-        <w:rPr/>
-      </w:pPr>
       <w:r>
         <w:rPr>
           <w:rFonts w:eastAsia="Calibri" w:cs="Calibri"/>
@@ -605,7 +519,7 @@
           <w:shd w:fill="auto" w:val="clear"/>
           <w:vertAlign w:val="baseline"/>
         </w:rPr>
-        <w:t>Late projects will be penalized 10% for each week late (up to 50%)</w:t>
+        <w:t xml:space="preserve"> that is identical and/or strikingly similar to another student.  </w:t>
       </w:r>
     </w:p>
     <w:p>
@@ -619,7 +533,7 @@
           <w:numId w:val="1"/>
         </w:numPr>
         <w:shd w:val="clear" w:fill="auto"/>
-        <w:spacing w:lineRule="auto" w:line="259" w:before="0" w:after="160"/>
+        <w:spacing w:lineRule="auto" w:line="259" w:before="0" w:after="0"/>
         <w:ind w:left="720" w:right="0" w:hanging="360"/>
         <w:jc w:val="left"/>
         <w:rPr/>
@@ -642,7 +556,7 @@
           <w:shd w:fill="auto" w:val="clear"/>
           <w:vertAlign w:val="baseline"/>
         </w:rPr>
-        <w:t>You may not resubmitted late projects</w:t>
+        <w:t>Late projects will not be accepted</w:t>
       </w:r>
     </w:p>
     <w:p>
@@ -855,7 +769,22 @@
         </w:rPr>
       </w:pPr>
       <w:r>
-        <w:rPr/>
+        <w:rPr>
+          <w:rFonts w:eastAsia="Calibri" w:cs="Calibri"/>
+          <w:b w:val="false"/>
+          <w:i w:val="false"/>
+          <w:caps w:val="false"/>
+          <w:smallCaps w:val="false"/>
+          <w:strike w:val="false"/>
+          <w:dstrike w:val="false"/>
+          <w:color w:val="000000"/>
+          <w:position w:val="0"/>
+          <w:sz w:val="22"/>
+          <w:sz w:val="22"/>
+          <w:szCs w:val="22"/>
+          <w:u w:val="none"/>
+          <w:vertAlign w:val="baseline"/>
+        </w:rPr>
       </w:r>
     </w:p>
     <w:p>
@@ -2296,47 +2225,7 @@
         <w:shd w:fill="auto" w:val="clear"/>
         <w:vertAlign w:val="baseline"/>
       </w:rPr>
-      <w:t xml:space="preserve">Grading Policy for Ms. Pluska’s AP Computer Science </w:t>
-    </w:r>
-    <w:r>
-      <w:rPr>
-        <w:rFonts w:eastAsia="Calibri" w:cs="Calibri"/>
-        <w:b/>
-        <w:i w:val="false"/>
-        <w:caps w:val="false"/>
-        <w:smallCaps w:val="false"/>
-        <w:strike w:val="false"/>
-        <w:dstrike w:val="false"/>
-        <w:color w:val="000000"/>
-        <w:position w:val="0"/>
-        <w:sz w:val="28"/>
-        <w:sz w:val="28"/>
-        <w:szCs w:val="28"/>
-        <w:u w:val="none"/>
-        <w:shd w:fill="auto" w:val="clear"/>
-        <w:vertAlign w:val="baseline"/>
-      </w:rPr>
-      <w:t>Principles</w:t>
-    </w:r>
-    <w:r>
-      <w:rPr>
-        <w:rFonts w:eastAsia="Calibri" w:cs="Calibri"/>
-        <w:b/>
-        <w:i w:val="false"/>
-        <w:caps w:val="false"/>
-        <w:smallCaps w:val="false"/>
-        <w:strike w:val="false"/>
-        <w:dstrike w:val="false"/>
-        <w:color w:val="000000"/>
-        <w:position w:val="0"/>
-        <w:sz w:val="28"/>
-        <w:sz w:val="28"/>
-        <w:szCs w:val="28"/>
-        <w:u w:val="none"/>
-        <w:shd w:fill="auto" w:val="clear"/>
-        <w:vertAlign w:val="baseline"/>
-      </w:rPr>
-      <w:t xml:space="preserve"> Class</w:t>
+      <w:t>Grading Policy for Ms. Pluska’s AP Computer Science Principles Class</w:t>
     </w:r>
     <w:r>
       <w:rPr>
@@ -4459,6 +4348,271 @@
   </w:style>
   <w:style w:type="character" w:styleId="ListLabel171">
     <w:name w:val="ListLabel 171"/>
+    <w:qFormat/>
+    <w:rPr>
+      <w:rFonts w:cs="Noto Sans Symbols"/>
+    </w:rPr>
+  </w:style>
+  <w:style w:type="character" w:styleId="ListLabel172">
+    <w:name w:val="ListLabel 172"/>
+    <w:qFormat/>
+    <w:rPr>
+      <w:rFonts w:cs="Calibri"/>
+    </w:rPr>
+  </w:style>
+  <w:style w:type="character" w:styleId="ListLabel173">
+    <w:name w:val="ListLabel 173"/>
+    <w:qFormat/>
+    <w:rPr>
+      <w:rFonts w:cs="Courier New"/>
+    </w:rPr>
+  </w:style>
+  <w:style w:type="character" w:styleId="ListLabel174">
+    <w:name w:val="ListLabel 174"/>
+    <w:qFormat/>
+    <w:rPr>
+      <w:rFonts w:cs="Noto Sans Symbols"/>
+    </w:rPr>
+  </w:style>
+  <w:style w:type="character" w:styleId="ListLabel175">
+    <w:name w:val="ListLabel 175"/>
+    <w:qFormat/>
+    <w:rPr>
+      <w:rFonts w:cs="Noto Sans Symbols"/>
+    </w:rPr>
+  </w:style>
+  <w:style w:type="character" w:styleId="ListLabel176">
+    <w:name w:val="ListLabel 176"/>
+    <w:qFormat/>
+    <w:rPr>
+      <w:rFonts w:cs="Courier New"/>
+    </w:rPr>
+  </w:style>
+  <w:style w:type="character" w:styleId="ListLabel177">
+    <w:name w:val="ListLabel 177"/>
+    <w:qFormat/>
+    <w:rPr>
+      <w:rFonts w:cs="Noto Sans Symbols"/>
+    </w:rPr>
+  </w:style>
+  <w:style w:type="character" w:styleId="ListLabel178">
+    <w:name w:val="ListLabel 178"/>
+    <w:qFormat/>
+    <w:rPr>
+      <w:rFonts w:cs="Noto Sans Symbols"/>
+    </w:rPr>
+  </w:style>
+  <w:style w:type="character" w:styleId="ListLabel179">
+    <w:name w:val="ListLabel 179"/>
+    <w:qFormat/>
+    <w:rPr>
+      <w:rFonts w:cs="Courier New"/>
+    </w:rPr>
+  </w:style>
+  <w:style w:type="character" w:styleId="ListLabel180">
+    <w:name w:val="ListLabel 180"/>
+    <w:qFormat/>
+    <w:rPr>
+      <w:rFonts w:cs="Noto Sans Symbols"/>
+    </w:rPr>
+  </w:style>
+  <w:style w:type="character" w:styleId="ListLabel181">
+    <w:name w:val="ListLabel 181"/>
+    <w:qFormat/>
+    <w:rPr>
+      <w:rFonts w:cs="OpenSymbol"/>
+      <w:u w:val="none"/>
+    </w:rPr>
+  </w:style>
+  <w:style w:type="character" w:styleId="ListLabel182">
+    <w:name w:val="ListLabel 182"/>
+    <w:qFormat/>
+    <w:rPr>
+      <w:rFonts w:cs="OpenSymbol"/>
+      <w:u w:val="none"/>
+    </w:rPr>
+  </w:style>
+  <w:style w:type="character" w:styleId="ListLabel183">
+    <w:name w:val="ListLabel 183"/>
+    <w:qFormat/>
+    <w:rPr>
+      <w:rFonts w:cs="OpenSymbol"/>
+      <w:u w:val="none"/>
+    </w:rPr>
+  </w:style>
+  <w:style w:type="character" w:styleId="ListLabel184">
+    <w:name w:val="ListLabel 184"/>
+    <w:qFormat/>
+    <w:rPr>
+      <w:rFonts w:cs="OpenSymbol"/>
+      <w:u w:val="none"/>
+    </w:rPr>
+  </w:style>
+  <w:style w:type="character" w:styleId="ListLabel185">
+    <w:name w:val="ListLabel 185"/>
+    <w:qFormat/>
+    <w:rPr>
+      <w:rFonts w:cs="OpenSymbol"/>
+      <w:u w:val="none"/>
+    </w:rPr>
+  </w:style>
+  <w:style w:type="character" w:styleId="ListLabel186">
+    <w:name w:val="ListLabel 186"/>
+    <w:qFormat/>
+    <w:rPr>
+      <w:rFonts w:cs="OpenSymbol"/>
+      <w:u w:val="none"/>
+    </w:rPr>
+  </w:style>
+  <w:style w:type="character" w:styleId="ListLabel187">
+    <w:name w:val="ListLabel 187"/>
+    <w:qFormat/>
+    <w:rPr>
+      <w:rFonts w:cs="OpenSymbol"/>
+      <w:u w:val="none"/>
+    </w:rPr>
+  </w:style>
+  <w:style w:type="character" w:styleId="ListLabel188">
+    <w:name w:val="ListLabel 188"/>
+    <w:qFormat/>
+    <w:rPr>
+      <w:rFonts w:cs="OpenSymbol"/>
+      <w:u w:val="none"/>
+    </w:rPr>
+  </w:style>
+  <w:style w:type="character" w:styleId="ListLabel189">
+    <w:name w:val="ListLabel 189"/>
+    <w:qFormat/>
+    <w:rPr>
+      <w:rFonts w:cs="OpenSymbol"/>
+      <w:u w:val="none"/>
+    </w:rPr>
+  </w:style>
+  <w:style w:type="character" w:styleId="ListLabel190">
+    <w:name w:val="ListLabel 190"/>
+    <w:qFormat/>
+    <w:rPr>
+      <w:rFonts w:cs="Calibri"/>
+      <w:b/>
+      <w:sz w:val="22"/>
+    </w:rPr>
+  </w:style>
+  <w:style w:type="character" w:styleId="ListLabel191">
+    <w:name w:val="ListLabel 191"/>
+    <w:qFormat/>
+    <w:rPr>
+      <w:rFonts w:cs="Courier New"/>
+    </w:rPr>
+  </w:style>
+  <w:style w:type="character" w:styleId="ListLabel192">
+    <w:name w:val="ListLabel 192"/>
+    <w:qFormat/>
+    <w:rPr>
+      <w:rFonts w:cs="Noto Sans Symbols"/>
+    </w:rPr>
+  </w:style>
+  <w:style w:type="character" w:styleId="ListLabel193">
+    <w:name w:val="ListLabel 193"/>
+    <w:qFormat/>
+    <w:rPr>
+      <w:rFonts w:cs="Noto Sans Symbols"/>
+    </w:rPr>
+  </w:style>
+  <w:style w:type="character" w:styleId="ListLabel194">
+    <w:name w:val="ListLabel 194"/>
+    <w:qFormat/>
+    <w:rPr>
+      <w:rFonts w:cs="Courier New"/>
+    </w:rPr>
+  </w:style>
+  <w:style w:type="character" w:styleId="ListLabel195">
+    <w:name w:val="ListLabel 195"/>
+    <w:qFormat/>
+    <w:rPr>
+      <w:rFonts w:cs="Noto Sans Symbols"/>
+    </w:rPr>
+  </w:style>
+  <w:style w:type="character" w:styleId="ListLabel196">
+    <w:name w:val="ListLabel 196"/>
+    <w:qFormat/>
+    <w:rPr>
+      <w:rFonts w:cs="Noto Sans Symbols"/>
+    </w:rPr>
+  </w:style>
+  <w:style w:type="character" w:styleId="ListLabel197">
+    <w:name w:val="ListLabel 197"/>
+    <w:qFormat/>
+    <w:rPr>
+      <w:rFonts w:cs="Courier New"/>
+    </w:rPr>
+  </w:style>
+  <w:style w:type="character" w:styleId="ListLabel198">
+    <w:name w:val="ListLabel 198"/>
+    <w:qFormat/>
+    <w:rPr>
+      <w:rFonts w:cs="Noto Sans Symbols"/>
+    </w:rPr>
+  </w:style>
+  <w:style w:type="character" w:styleId="ListLabel199">
+    <w:name w:val="ListLabel 199"/>
+    <w:qFormat/>
+    <w:rPr>
+      <w:rFonts w:cs="Calibri"/>
+      <w:b w:val="false"/>
+      <w:sz w:val="22"/>
+    </w:rPr>
+  </w:style>
+  <w:style w:type="character" w:styleId="ListLabel200">
+    <w:name w:val="ListLabel 200"/>
+    <w:qFormat/>
+    <w:rPr>
+      <w:rFonts w:cs="Courier New"/>
+    </w:rPr>
+  </w:style>
+  <w:style w:type="character" w:styleId="ListLabel201">
+    <w:name w:val="ListLabel 201"/>
+    <w:qFormat/>
+    <w:rPr>
+      <w:rFonts w:cs="Noto Sans Symbols"/>
+    </w:rPr>
+  </w:style>
+  <w:style w:type="character" w:styleId="ListLabel202">
+    <w:name w:val="ListLabel 202"/>
+    <w:qFormat/>
+    <w:rPr>
+      <w:rFonts w:cs="Noto Sans Symbols"/>
+    </w:rPr>
+  </w:style>
+  <w:style w:type="character" w:styleId="ListLabel203">
+    <w:name w:val="ListLabel 203"/>
+    <w:qFormat/>
+    <w:rPr>
+      <w:rFonts w:cs="Courier New"/>
+    </w:rPr>
+  </w:style>
+  <w:style w:type="character" w:styleId="ListLabel204">
+    <w:name w:val="ListLabel 204"/>
+    <w:qFormat/>
+    <w:rPr>
+      <w:rFonts w:cs="Noto Sans Symbols"/>
+    </w:rPr>
+  </w:style>
+  <w:style w:type="character" w:styleId="ListLabel205">
+    <w:name w:val="ListLabel 205"/>
+    <w:qFormat/>
+    <w:rPr>
+      <w:rFonts w:cs="Noto Sans Symbols"/>
+    </w:rPr>
+  </w:style>
+  <w:style w:type="character" w:styleId="ListLabel206">
+    <w:name w:val="ListLabel 206"/>
+    <w:qFormat/>
+    <w:rPr>
+      <w:rFonts w:cs="Courier New"/>
+    </w:rPr>
+  </w:style>
+  <w:style w:type="character" w:styleId="ListLabel207">
+    <w:name w:val="ListLabel 207"/>
     <w:qFormat/>
     <w:rPr>
       <w:rFonts w:cs="Noto Sans Symbols"/>

--- a/admin/GradingPluskaAPCSP2021Semester1.docx
+++ b/admin/GradingPluskaAPCSP2021Semester1.docx
@@ -11,7 +11,19 @@
         <w:rPr>
           <w:u w:val="single"/>
         </w:rPr>
-        <w:t>Ticket out the Door.  25% of your semester grade will come from Ticket out the Door problems.</w:t>
+        <w:t xml:space="preserve">Ticket out the Door.  </w:t>
+      </w:r>
+      <w:r>
+        <w:rPr>
+          <w:u w:val="single"/>
+        </w:rPr>
+        <w:t>1</w:t>
+      </w:r>
+      <w:r>
+        <w:rPr>
+          <w:u w:val="single"/>
+        </w:rPr>
+        <w:t>5% of your semester grade will come from Ticket out the Door problems.</w:t>
       </w:r>
     </w:p>
     <w:p>
@@ -479,8 +491,23 @@
           <w:shd w:fill="auto" w:val="clear"/>
           <w:vertAlign w:val="baseline"/>
         </w:rPr>
-        <w:t xml:space="preserve">While you are encouraged to work with peers and consult Internet resources, the project you submit must reflect your individual effort.  No credit will be given for </w:t>
-      </w:r>
+        <w:t xml:space="preserve">While you are encouraged to work with peers and consult Internet resources, the project you submit must reflect your individual effort.  No credit will be given for work that is identical and/or strikingly similar to another student.  </w:t>
+      </w:r>
+    </w:p>
+    <w:p>
+      <w:pPr>
+        <w:pStyle w:val="Normal"/>
+        <w:widowControl/>
+        <w:numPr>
+          <w:ilvl w:val="0"/>
+          <w:numId w:val="1"/>
+        </w:numPr>
+        <w:shd w:val="clear" w:fill="auto"/>
+        <w:spacing w:lineRule="auto" w:line="259" w:before="0" w:after="0"/>
+        <w:ind w:left="720" w:right="0" w:hanging="360"/>
+        <w:jc w:val="left"/>
+        <w:rPr/>
+      </w:pPr>
       <w:r>
         <w:rPr>
           <w:rFonts w:eastAsia="Calibri" w:cs="Calibri"/>
@@ -499,27 +526,7 @@
           <w:shd w:fill="auto" w:val="clear"/>
           <w:vertAlign w:val="baseline"/>
         </w:rPr>
-        <w:t>work</w:t>
-      </w:r>
-      <w:r>
-        <w:rPr>
-          <w:rFonts w:eastAsia="Calibri" w:cs="Calibri"/>
-          <w:b w:val="false"/>
-          <w:i w:val="false"/>
-          <w:caps w:val="false"/>
-          <w:smallCaps w:val="false"/>
-          <w:strike w:val="false"/>
-          <w:dstrike w:val="false"/>
-          <w:color w:val="000000"/>
-          <w:position w:val="0"/>
-          <w:sz w:val="22"/>
-          <w:sz w:val="22"/>
-          <w:szCs w:val="22"/>
-          <w:u w:val="none"/>
-          <w:shd w:fill="auto" w:val="clear"/>
-          <w:vertAlign w:val="baseline"/>
-        </w:rPr>
-        <w:t xml:space="preserve"> that is identical and/or strikingly similar to another student.  </w:t>
+        <w:t>Revisions on projects are not allowed</w:t>
       </w:r>
     </w:p>
     <w:p>
@@ -556,7 +563,62 @@
           <w:shd w:fill="auto" w:val="clear"/>
           <w:vertAlign w:val="baseline"/>
         </w:rPr>
-        <w:t>Late projects will not be accepted</w:t>
+        <w:t xml:space="preserve">Late projects </w:t>
+      </w:r>
+      <w:r>
+        <w:rPr>
+          <w:rFonts w:eastAsia="Calibri" w:cs="Calibri"/>
+          <w:b w:val="false"/>
+          <w:i w:val="false"/>
+          <w:caps w:val="false"/>
+          <w:smallCaps w:val="false"/>
+          <w:strike w:val="false"/>
+          <w:dstrike w:val="false"/>
+          <w:color w:val="000000"/>
+          <w:position w:val="0"/>
+          <w:sz w:val="22"/>
+          <w:sz w:val="22"/>
+          <w:szCs w:val="22"/>
+          <w:u w:val="none"/>
+          <w:shd w:fill="auto" w:val="clear"/>
+          <w:vertAlign w:val="baseline"/>
+        </w:rPr>
+        <w:t>will not be accepted</w:t>
+      </w:r>
+    </w:p>
+    <w:p>
+      <w:pPr>
+        <w:pStyle w:val="Normal"/>
+        <w:widowControl/>
+        <w:numPr>
+          <w:ilvl w:val="0"/>
+          <w:numId w:val="0"/>
+        </w:numPr>
+        <w:shd w:val="clear" w:fill="auto"/>
+        <w:spacing w:lineRule="auto" w:line="259" w:before="0" w:after="0"/>
+        <w:ind w:left="1080" w:right="0" w:hanging="0"/>
+        <w:jc w:val="left"/>
+        <w:rPr>
+          <w:rFonts w:eastAsia="Calibri" w:cs="Calibri"/>
+          <w:b w:val="false"/>
+          <w:b w:val="false"/>
+          <w:i w:val="false"/>
+          <w:i w:val="false"/>
+          <w:caps w:val="false"/>
+          <w:smallCaps w:val="false"/>
+          <w:strike w:val="false"/>
+          <w:dstrike w:val="false"/>
+          <w:color w:val="000000"/>
+          <w:position w:val="0"/>
+          <w:sz w:val="22"/>
+          <w:sz w:val="22"/>
+          <w:szCs w:val="22"/>
+          <w:u w:val="none"/>
+          <w:vertAlign w:val="baseline"/>
+        </w:rPr>
+      </w:pPr>
+      <w:r>
+        <w:rPr/>
       </w:r>
     </w:p>
     <w:p>
@@ -653,6 +715,7 @@
         <w:jc w:val="left"/>
         <w:rPr/>
       </w:pPr>
+      <w:bookmarkStart w:id="1" w:name="__DdeLink__201_3615354306"/>
       <w:r>
         <w:rPr/>
         <w:t>Ted Talk reflections will be completed individually and are due the same day the Ted Talk is shown</w:t>
@@ -694,7 +757,7 @@
         <w:jc w:val="left"/>
         <w:rPr/>
       </w:pPr>
-      <w:bookmarkStart w:id="1" w:name="__DdeLink__1216_299899510"/>
+      <w:bookmarkStart w:id="2" w:name="__DdeLink__1216_299899510"/>
       <w:r>
         <w:rPr>
           <w:rFonts w:eastAsia="Calibri" w:cs="Calibri"/>
@@ -715,12 +778,350 @@
         </w:rPr>
         <w:t xml:space="preserve">All Ted Talk reflections must be completed </w:t>
       </w:r>
+      <w:bookmarkEnd w:id="2"/>
+      <w:r>
+        <w:rPr>
+          <w:rFonts w:eastAsia="Calibri" w:cs="Calibri"/>
+          <w:b w:val="false"/>
+          <w:i/>
+          <w:caps w:val="false"/>
+          <w:smallCaps w:val="false"/>
+          <w:strike w:val="false"/>
+          <w:dstrike w:val="false"/>
+          <w:color w:val="000000"/>
+          <w:position w:val="0"/>
+          <w:sz w:val="22"/>
+          <w:sz w:val="22"/>
+          <w:szCs w:val="22"/>
+          <w:u w:val="none"/>
+          <w:shd w:fill="auto" w:val="clear"/>
+          <w:vertAlign w:val="baseline"/>
+        </w:rPr>
+        <w:t>two weeks before the end of the quarter during which they were assigned.</w:t>
+      </w:r>
       <w:bookmarkEnd w:id="1"/>
-      <w:r>
+    </w:p>
+    <w:p>
+      <w:pPr>
+        <w:pStyle w:val="Normal"/>
+        <w:widowControl/>
+        <w:shd w:val="clear" w:fill="auto"/>
+        <w:spacing w:lineRule="auto" w:line="240" w:before="0" w:after="0"/>
+        <w:jc w:val="left"/>
         <w:rPr>
           <w:rFonts w:eastAsia="Calibri" w:cs="Calibri"/>
           <w:b w:val="false"/>
+          <w:b w:val="false"/>
+          <w:caps w:val="false"/>
+          <w:smallCaps w:val="false"/>
+          <w:strike w:val="false"/>
+          <w:dstrike w:val="false"/>
+          <w:color w:val="000000"/>
+          <w:position w:val="0"/>
+          <w:sz w:val="22"/>
+          <w:sz w:val="22"/>
+          <w:szCs w:val="22"/>
+          <w:u w:val="none"/>
+          <w:vertAlign w:val="baseline"/>
+        </w:rPr>
+      </w:pPr>
+      <w:r>
+        <w:rPr>
+          <w:i w:val="false"/>
+          <w:iCs w:val="false"/>
+        </w:rPr>
+      </w:r>
+    </w:p>
+    <w:p>
+      <w:pPr>
+        <w:pStyle w:val="Normal"/>
+        <w:widowControl/>
+        <w:shd w:val="clear" w:fill="auto"/>
+        <w:spacing w:lineRule="auto" w:line="240" w:before="0" w:after="0"/>
+        <w:jc w:val="left"/>
+        <w:rPr>
+          <w:i w:val="false"/>
+          <w:i w:val="false"/>
+          <w:iCs w:val="false"/>
+          <w:u w:val="single"/>
+        </w:rPr>
+      </w:pPr>
+      <w:r>
+        <w:rPr>
+          <w:rFonts w:eastAsia="Calibri" w:cs="Calibri"/>
+          <w:b w:val="false"/>
+          <w:i w:val="false"/>
+          <w:iCs w:val="false"/>
+          <w:caps w:val="false"/>
+          <w:smallCaps w:val="false"/>
+          <w:strike w:val="false"/>
+          <w:dstrike w:val="false"/>
+          <w:color w:val="000000"/>
+          <w:position w:val="0"/>
+          <w:sz w:val="22"/>
+          <w:sz w:val="22"/>
+          <w:szCs w:val="22"/>
+          <w:u w:val="single"/>
+          <w:shd w:fill="auto" w:val="clear"/>
+          <w:vertAlign w:val="baseline"/>
+        </w:rPr>
+        <w:t>Reading Reflections. 10% of your semester grade will come from Reading Reflections.</w:t>
+      </w:r>
+    </w:p>
+    <w:p>
+      <w:pPr>
+        <w:pStyle w:val="Normal"/>
+        <w:widowControl/>
+        <w:shd w:val="clear" w:fill="auto"/>
+        <w:spacing w:lineRule="auto" w:line="240" w:before="0" w:after="0"/>
+        <w:jc w:val="left"/>
+        <w:rPr>
+          <w:rFonts w:eastAsia="Calibri" w:cs="Calibri"/>
+          <w:b w:val="false"/>
+          <w:b w:val="false"/>
+          <w:caps w:val="false"/>
+          <w:smallCaps w:val="false"/>
+          <w:strike w:val="false"/>
+          <w:dstrike w:val="false"/>
+          <w:color w:val="000000"/>
+          <w:position w:val="0"/>
+          <w:sz w:val="22"/>
+          <w:sz w:val="22"/>
+          <w:szCs w:val="22"/>
+          <w:u w:val="none"/>
+          <w:vertAlign w:val="baseline"/>
+        </w:rPr>
+      </w:pPr>
+      <w:r>
+        <w:rPr>
+          <w:i w:val="false"/>
+          <w:iCs w:val="false"/>
+        </w:rPr>
+      </w:r>
+    </w:p>
+    <w:p>
+      <w:pPr>
+        <w:pStyle w:val="Normal"/>
+        <w:widowControl/>
+        <w:shd w:val="clear" w:fill="auto"/>
+        <w:spacing w:lineRule="auto" w:line="240" w:before="0" w:after="0"/>
+        <w:jc w:val="left"/>
+        <w:rPr>
+          <w:i w:val="false"/>
+          <w:i w:val="false"/>
+          <w:iCs w:val="false"/>
+        </w:rPr>
+      </w:pPr>
+      <w:r>
+        <w:rPr>
+          <w:rFonts w:eastAsia="Calibri" w:cs="Calibri"/>
+          <w:b w:val="false"/>
+          <w:i w:val="false"/>
+          <w:iCs w:val="false"/>
+          <w:caps w:val="false"/>
+          <w:smallCaps w:val="false"/>
+          <w:strike w:val="false"/>
+          <w:dstrike w:val="false"/>
+          <w:color w:val="000000"/>
+          <w:position w:val="0"/>
+          <w:sz w:val="22"/>
+          <w:sz w:val="22"/>
+          <w:szCs w:val="22"/>
+          <w:u w:val="none"/>
+          <w:shd w:fill="auto" w:val="clear"/>
+          <w:vertAlign w:val="baseline"/>
+        </w:rPr>
+        <w:t xml:space="preserve">AP Computer Science Principles is far more than just learning how to code!  Throughout this course, you will be introduced to these other facets and their implications with short reading assignments.  For each reading assignment you will be required to fill out a “reading reflection”.  The questions are generic, and are not specific to a particular reading.  They are, in fact, the kinds of questions you should be thinking about as you read any serious writing, as these questions give you an opportunity to reflect on and carefully think about what you are reading.  </w:t>
+      </w:r>
+    </w:p>
+    <w:p>
+      <w:pPr>
+        <w:pStyle w:val="Normal"/>
+        <w:widowControl/>
+        <w:shd w:val="clear" w:fill="auto"/>
+        <w:spacing w:lineRule="auto" w:line="240" w:before="0" w:after="0"/>
+        <w:jc w:val="left"/>
+        <w:rPr>
+          <w:rFonts w:eastAsia="Calibri" w:cs="Calibri"/>
+          <w:b w:val="false"/>
+          <w:b w:val="false"/>
+          <w:caps w:val="false"/>
+          <w:smallCaps w:val="false"/>
+          <w:strike w:val="false"/>
+          <w:dstrike w:val="false"/>
+          <w:color w:val="000000"/>
+          <w:position w:val="0"/>
+          <w:sz w:val="22"/>
+          <w:sz w:val="22"/>
+          <w:szCs w:val="22"/>
+          <w:u w:val="none"/>
+          <w:vertAlign w:val="baseline"/>
+        </w:rPr>
+      </w:pPr>
+      <w:r>
+        <w:rPr>
+          <w:i w:val="false"/>
+          <w:iCs w:val="false"/>
+        </w:rPr>
+      </w:r>
+    </w:p>
+    <w:p>
+      <w:pPr>
+        <w:pStyle w:val="Normal"/>
+        <w:keepNext w:val="false"/>
+        <w:keepLines w:val="false"/>
+        <w:widowControl/>
+        <w:numPr>
+          <w:ilvl w:val="0"/>
+          <w:numId w:val="2"/>
+        </w:numPr>
+        <w:shd w:val="clear" w:fill="auto"/>
+        <w:spacing w:lineRule="auto" w:line="240" w:before="0" w:after="0"/>
+        <w:ind w:left="720" w:right="0" w:hanging="360"/>
+        <w:jc w:val="left"/>
+        <w:rPr/>
+      </w:pPr>
+      <w:r>
+        <w:rPr/>
+        <w:t>Reading</w:t>
+      </w:r>
+      <w:r>
+        <w:rPr/>
+        <w:t xml:space="preserve"> reflections will be completed individually</w:t>
+      </w:r>
+    </w:p>
+    <w:p>
+      <w:pPr>
+        <w:pStyle w:val="Normal"/>
+        <w:keepNext w:val="false"/>
+        <w:keepLines w:val="false"/>
+        <w:widowControl/>
+        <w:numPr>
+          <w:ilvl w:val="0"/>
+          <w:numId w:val="2"/>
+        </w:numPr>
+        <w:shd w:val="clear" w:fill="auto"/>
+        <w:spacing w:lineRule="auto" w:line="240" w:before="0" w:after="0"/>
+        <w:jc w:val="left"/>
+        <w:rPr>
+          <w:i w:val="false"/>
+          <w:i w:val="false"/>
+          <w:iCs w:val="false"/>
+        </w:rPr>
+      </w:pPr>
+      <w:bookmarkStart w:id="3" w:name="__DdeLink__1216_2998995101"/>
+      <w:r>
+        <w:rPr>
+          <w:rFonts w:eastAsia="Calibri" w:cs="Calibri"/>
+          <w:b w:val="false"/>
+          <w:i w:val="false"/>
+          <w:iCs w:val="false"/>
+          <w:caps w:val="false"/>
+          <w:smallCaps w:val="false"/>
+          <w:strike w:val="false"/>
+          <w:dstrike w:val="false"/>
+          <w:color w:val="000000"/>
+          <w:position w:val="0"/>
+          <w:sz w:val="22"/>
+          <w:sz w:val="22"/>
+          <w:szCs w:val="22"/>
+          <w:u w:val="none"/>
+          <w:shd w:fill="auto" w:val="clear"/>
+          <w:vertAlign w:val="baseline"/>
+        </w:rPr>
+        <w:t xml:space="preserve">All </w:t>
+      </w:r>
+      <w:r>
+        <w:rPr>
+          <w:rFonts w:eastAsia="Calibri" w:cs="Calibri"/>
+          <w:b w:val="false"/>
+          <w:i w:val="false"/>
+          <w:iCs w:val="false"/>
+          <w:caps w:val="false"/>
+          <w:smallCaps w:val="false"/>
+          <w:strike w:val="false"/>
+          <w:dstrike w:val="false"/>
+          <w:color w:val="000000"/>
+          <w:position w:val="0"/>
+          <w:sz w:val="22"/>
+          <w:sz w:val="22"/>
+          <w:szCs w:val="22"/>
+          <w:u w:val="none"/>
+          <w:shd w:fill="auto" w:val="clear"/>
+          <w:vertAlign w:val="baseline"/>
+        </w:rPr>
+        <w:t>Reading</w:t>
+      </w:r>
+      <w:r>
+        <w:rPr>
+          <w:rFonts w:eastAsia="Calibri" w:cs="Calibri"/>
+          <w:b w:val="false"/>
+          <w:i w:val="false"/>
+          <w:iCs w:val="false"/>
+          <w:caps w:val="false"/>
+          <w:smallCaps w:val="false"/>
+          <w:strike w:val="false"/>
+          <w:dstrike w:val="false"/>
+          <w:color w:val="000000"/>
+          <w:position w:val="0"/>
+          <w:sz w:val="22"/>
+          <w:sz w:val="22"/>
+          <w:szCs w:val="22"/>
+          <w:u w:val="none"/>
+          <w:shd w:fill="auto" w:val="clear"/>
+          <w:vertAlign w:val="baseline"/>
+        </w:rPr>
+        <w:t xml:space="preserve"> </w:t>
+      </w:r>
+      <w:r>
+        <w:rPr>
+          <w:rFonts w:eastAsia="Calibri" w:cs="Calibri"/>
+          <w:b w:val="false"/>
+          <w:i w:val="false"/>
+          <w:iCs w:val="false"/>
+          <w:caps w:val="false"/>
+          <w:smallCaps w:val="false"/>
+          <w:strike w:val="false"/>
+          <w:dstrike w:val="false"/>
+          <w:color w:val="000000"/>
+          <w:position w:val="0"/>
+          <w:sz w:val="22"/>
+          <w:sz w:val="22"/>
+          <w:szCs w:val="22"/>
+          <w:u w:val="none"/>
+          <w:shd w:fill="auto" w:val="clear"/>
+          <w:vertAlign w:val="baseline"/>
+        </w:rPr>
+        <w:t>R</w:t>
+      </w:r>
+      <w:r>
+        <w:rPr>
+          <w:rFonts w:eastAsia="Calibri" w:cs="Calibri"/>
+          <w:b w:val="false"/>
+          <w:i w:val="false"/>
+          <w:iCs w:val="false"/>
+          <w:caps w:val="false"/>
+          <w:smallCaps w:val="false"/>
+          <w:strike w:val="false"/>
+          <w:dstrike w:val="false"/>
+          <w:color w:val="000000"/>
+          <w:position w:val="0"/>
+          <w:sz w:val="22"/>
+          <w:sz w:val="22"/>
+          <w:szCs w:val="22"/>
+          <w:u w:val="none"/>
+          <w:shd w:fill="auto" w:val="clear"/>
+          <w:vertAlign w:val="baseline"/>
+        </w:rPr>
+        <w:t xml:space="preserve">eflections must be completed </w:t>
+      </w:r>
+      <w:bookmarkEnd w:id="3"/>
+      <w:r>
+        <w:rPr>
+          <w:rFonts w:eastAsia="Calibri" w:cs="Calibri"/>
+          <w:b w:val="false"/>
           <w:i/>
+          <w:iCs w:val="false"/>
           <w:caps w:val="false"/>
           <w:smallCaps w:val="false"/>
           <w:strike w:val="false"/>
@@ -790,27 +1191,827 @@
     <w:p>
       <w:pPr>
         <w:pStyle w:val="Normal"/>
-        <w:rPr/>
-      </w:pPr>
-      <w:bookmarkStart w:id="2" w:name="_heading=h.4b71xf4xu12b"/>
-      <w:bookmarkEnd w:id="2"/>
-      <w:r>
-        <w:rPr>
-          <w:u w:val="single"/>
-        </w:rPr>
-        <w:t>Grade Calculation</w:t>
+        <w:widowControl/>
+        <w:numPr>
+          <w:ilvl w:val="0"/>
+          <w:numId w:val="0"/>
+        </w:numPr>
+        <w:shd w:val="clear" w:fill="auto"/>
+        <w:spacing w:lineRule="auto" w:line="240" w:before="0" w:after="0"/>
+        <w:ind w:left="1080" w:right="0" w:hanging="0"/>
+        <w:jc w:val="left"/>
+        <w:rPr>
+          <w:rFonts w:eastAsia="Calibri" w:cs="Calibri"/>
+          <w:b w:val="false"/>
+          <w:b w:val="false"/>
+          <w:i w:val="false"/>
+          <w:i w:val="false"/>
+          <w:caps w:val="false"/>
+          <w:smallCaps w:val="false"/>
+          <w:strike w:val="false"/>
+          <w:dstrike w:val="false"/>
+          <w:color w:val="000000"/>
+          <w:position w:val="0"/>
+          <w:sz w:val="22"/>
+          <w:sz w:val="22"/>
+          <w:szCs w:val="22"/>
+          <w:u w:val="none"/>
+          <w:vertAlign w:val="baseline"/>
+        </w:rPr>
+      </w:pPr>
+      <w:r>
+        <w:rPr>
+          <w:rFonts w:eastAsia="Calibri" w:cs="Calibri"/>
+          <w:b w:val="false"/>
+          <w:i w:val="false"/>
+          <w:caps w:val="false"/>
+          <w:smallCaps w:val="false"/>
+          <w:strike w:val="false"/>
+          <w:dstrike w:val="false"/>
+          <w:color w:val="000000"/>
+          <w:position w:val="0"/>
+          <w:sz w:val="22"/>
+          <w:sz w:val="22"/>
+          <w:szCs w:val="22"/>
+          <w:u w:val="none"/>
+          <w:vertAlign w:val="baseline"/>
+        </w:rPr>
       </w:r>
     </w:p>
     <w:p>
       <w:pPr>
         <w:pStyle w:val="Normal"/>
+        <w:widowControl/>
+        <w:numPr>
+          <w:ilvl w:val="0"/>
+          <w:numId w:val="0"/>
+        </w:numPr>
+        <w:shd w:val="clear" w:fill="auto"/>
+        <w:spacing w:lineRule="auto" w:line="240" w:before="0" w:after="0"/>
+        <w:ind w:left="1080" w:right="0" w:hanging="0"/>
+        <w:jc w:val="left"/>
+        <w:rPr>
+          <w:rFonts w:eastAsia="Calibri" w:cs="Calibri"/>
+          <w:b w:val="false"/>
+          <w:b w:val="false"/>
+          <w:i w:val="false"/>
+          <w:i w:val="false"/>
+          <w:caps w:val="false"/>
+          <w:smallCaps w:val="false"/>
+          <w:strike w:val="false"/>
+          <w:dstrike w:val="false"/>
+          <w:color w:val="000000"/>
+          <w:position w:val="0"/>
+          <w:sz w:val="22"/>
+          <w:sz w:val="22"/>
+          <w:szCs w:val="22"/>
+          <w:u w:val="none"/>
+          <w:vertAlign w:val="baseline"/>
+        </w:rPr>
+      </w:pPr>
+      <w:r>
+        <w:rPr>
+          <w:rFonts w:eastAsia="Calibri" w:cs="Calibri"/>
+          <w:b w:val="false"/>
+          <w:i w:val="false"/>
+          <w:caps w:val="false"/>
+          <w:smallCaps w:val="false"/>
+          <w:strike w:val="false"/>
+          <w:dstrike w:val="false"/>
+          <w:color w:val="000000"/>
+          <w:position w:val="0"/>
+          <w:sz w:val="22"/>
+          <w:sz w:val="22"/>
+          <w:szCs w:val="22"/>
+          <w:u w:val="none"/>
+          <w:vertAlign w:val="baseline"/>
+        </w:rPr>
+      </w:r>
+    </w:p>
+    <w:p>
+      <w:pPr>
+        <w:pStyle w:val="Normal"/>
+        <w:widowControl/>
+        <w:numPr>
+          <w:ilvl w:val="0"/>
+          <w:numId w:val="0"/>
+        </w:numPr>
+        <w:shd w:val="clear" w:fill="auto"/>
+        <w:spacing w:lineRule="auto" w:line="240" w:before="0" w:after="0"/>
+        <w:ind w:left="1080" w:right="0" w:hanging="0"/>
+        <w:jc w:val="left"/>
+        <w:rPr>
+          <w:rFonts w:eastAsia="Calibri" w:cs="Calibri"/>
+          <w:b w:val="false"/>
+          <w:b w:val="false"/>
+          <w:i w:val="false"/>
+          <w:i w:val="false"/>
+          <w:caps w:val="false"/>
+          <w:smallCaps w:val="false"/>
+          <w:strike w:val="false"/>
+          <w:dstrike w:val="false"/>
+          <w:color w:val="000000"/>
+          <w:position w:val="0"/>
+          <w:sz w:val="22"/>
+          <w:sz w:val="22"/>
+          <w:szCs w:val="22"/>
+          <w:u w:val="none"/>
+          <w:vertAlign w:val="baseline"/>
+        </w:rPr>
+      </w:pPr>
+      <w:r>
+        <w:rPr>
+          <w:rFonts w:eastAsia="Calibri" w:cs="Calibri"/>
+          <w:b w:val="false"/>
+          <w:i w:val="false"/>
+          <w:caps w:val="false"/>
+          <w:smallCaps w:val="false"/>
+          <w:strike w:val="false"/>
+          <w:dstrike w:val="false"/>
+          <w:color w:val="000000"/>
+          <w:position w:val="0"/>
+          <w:sz w:val="22"/>
+          <w:sz w:val="22"/>
+          <w:szCs w:val="22"/>
+          <w:u w:val="none"/>
+          <w:vertAlign w:val="baseline"/>
+        </w:rPr>
+      </w:r>
+    </w:p>
+    <w:p>
+      <w:pPr>
+        <w:pStyle w:val="Normal"/>
+        <w:widowControl/>
+        <w:numPr>
+          <w:ilvl w:val="0"/>
+          <w:numId w:val="0"/>
+        </w:numPr>
+        <w:shd w:val="clear" w:fill="auto"/>
+        <w:spacing w:lineRule="auto" w:line="240" w:before="0" w:after="0"/>
+        <w:ind w:left="1080" w:right="0" w:hanging="0"/>
+        <w:jc w:val="left"/>
+        <w:rPr>
+          <w:rFonts w:eastAsia="Calibri" w:cs="Calibri"/>
+          <w:b w:val="false"/>
+          <w:b w:val="false"/>
+          <w:i w:val="false"/>
+          <w:i w:val="false"/>
+          <w:caps w:val="false"/>
+          <w:smallCaps w:val="false"/>
+          <w:strike w:val="false"/>
+          <w:dstrike w:val="false"/>
+          <w:color w:val="000000"/>
+          <w:position w:val="0"/>
+          <w:sz w:val="22"/>
+          <w:sz w:val="22"/>
+          <w:szCs w:val="22"/>
+          <w:u w:val="none"/>
+          <w:vertAlign w:val="baseline"/>
+        </w:rPr>
+      </w:pPr>
+      <w:r>
+        <w:rPr>
+          <w:rFonts w:eastAsia="Calibri" w:cs="Calibri"/>
+          <w:b w:val="false"/>
+          <w:i w:val="false"/>
+          <w:caps w:val="false"/>
+          <w:smallCaps w:val="false"/>
+          <w:strike w:val="false"/>
+          <w:dstrike w:val="false"/>
+          <w:color w:val="000000"/>
+          <w:position w:val="0"/>
+          <w:sz w:val="22"/>
+          <w:sz w:val="22"/>
+          <w:szCs w:val="22"/>
+          <w:u w:val="none"/>
+          <w:vertAlign w:val="baseline"/>
+        </w:rPr>
+      </w:r>
+    </w:p>
+    <w:p>
+      <w:pPr>
+        <w:pStyle w:val="Normal"/>
+        <w:widowControl/>
+        <w:numPr>
+          <w:ilvl w:val="0"/>
+          <w:numId w:val="0"/>
+        </w:numPr>
+        <w:shd w:val="clear" w:fill="auto"/>
+        <w:spacing w:lineRule="auto" w:line="240" w:before="0" w:after="0"/>
+        <w:ind w:left="1080" w:right="0" w:hanging="0"/>
+        <w:jc w:val="left"/>
+        <w:rPr>
+          <w:rFonts w:eastAsia="Calibri" w:cs="Calibri"/>
+          <w:b w:val="false"/>
+          <w:b w:val="false"/>
+          <w:i w:val="false"/>
+          <w:i w:val="false"/>
+          <w:caps w:val="false"/>
+          <w:smallCaps w:val="false"/>
+          <w:strike w:val="false"/>
+          <w:dstrike w:val="false"/>
+          <w:color w:val="000000"/>
+          <w:position w:val="0"/>
+          <w:sz w:val="22"/>
+          <w:sz w:val="22"/>
+          <w:szCs w:val="22"/>
+          <w:u w:val="none"/>
+          <w:vertAlign w:val="baseline"/>
+        </w:rPr>
+      </w:pPr>
+      <w:r>
+        <w:rPr>
+          <w:rFonts w:eastAsia="Calibri" w:cs="Calibri"/>
+          <w:b w:val="false"/>
+          <w:i w:val="false"/>
+          <w:caps w:val="false"/>
+          <w:smallCaps w:val="false"/>
+          <w:strike w:val="false"/>
+          <w:dstrike w:val="false"/>
+          <w:color w:val="000000"/>
+          <w:position w:val="0"/>
+          <w:sz w:val="22"/>
+          <w:sz w:val="22"/>
+          <w:szCs w:val="22"/>
+          <w:u w:val="none"/>
+          <w:vertAlign w:val="baseline"/>
+        </w:rPr>
+      </w:r>
+    </w:p>
+    <w:p>
+      <w:pPr>
+        <w:pStyle w:val="Normal"/>
+        <w:widowControl/>
+        <w:numPr>
+          <w:ilvl w:val="0"/>
+          <w:numId w:val="0"/>
+        </w:numPr>
+        <w:shd w:val="clear" w:fill="auto"/>
+        <w:spacing w:lineRule="auto" w:line="240" w:before="0" w:after="0"/>
+        <w:ind w:left="1080" w:right="0" w:hanging="0"/>
+        <w:jc w:val="left"/>
+        <w:rPr>
+          <w:rFonts w:eastAsia="Calibri" w:cs="Calibri"/>
+          <w:b w:val="false"/>
+          <w:b w:val="false"/>
+          <w:i w:val="false"/>
+          <w:i w:val="false"/>
+          <w:caps w:val="false"/>
+          <w:smallCaps w:val="false"/>
+          <w:strike w:val="false"/>
+          <w:dstrike w:val="false"/>
+          <w:color w:val="000000"/>
+          <w:position w:val="0"/>
+          <w:sz w:val="22"/>
+          <w:sz w:val="22"/>
+          <w:szCs w:val="22"/>
+          <w:u w:val="none"/>
+          <w:vertAlign w:val="baseline"/>
+        </w:rPr>
+      </w:pPr>
+      <w:r>
+        <w:rPr>
+          <w:rFonts w:eastAsia="Calibri" w:cs="Calibri"/>
+          <w:b w:val="false"/>
+          <w:i w:val="false"/>
+          <w:caps w:val="false"/>
+          <w:smallCaps w:val="false"/>
+          <w:strike w:val="false"/>
+          <w:dstrike w:val="false"/>
+          <w:color w:val="000000"/>
+          <w:position w:val="0"/>
+          <w:sz w:val="22"/>
+          <w:sz w:val="22"/>
+          <w:szCs w:val="22"/>
+          <w:u w:val="none"/>
+          <w:vertAlign w:val="baseline"/>
+        </w:rPr>
+      </w:r>
+    </w:p>
+    <w:p>
+      <w:pPr>
+        <w:pStyle w:val="Normal"/>
+        <w:widowControl/>
+        <w:numPr>
+          <w:ilvl w:val="0"/>
+          <w:numId w:val="0"/>
+        </w:numPr>
+        <w:shd w:val="clear" w:fill="auto"/>
+        <w:spacing w:lineRule="auto" w:line="240" w:before="0" w:after="0"/>
+        <w:ind w:left="1080" w:right="0" w:hanging="0"/>
+        <w:jc w:val="left"/>
+        <w:rPr>
+          <w:rFonts w:eastAsia="Calibri" w:cs="Calibri"/>
+          <w:b w:val="false"/>
+          <w:b w:val="false"/>
+          <w:i w:val="false"/>
+          <w:i w:val="false"/>
+          <w:caps w:val="false"/>
+          <w:smallCaps w:val="false"/>
+          <w:strike w:val="false"/>
+          <w:dstrike w:val="false"/>
+          <w:color w:val="000000"/>
+          <w:position w:val="0"/>
+          <w:sz w:val="22"/>
+          <w:sz w:val="22"/>
+          <w:szCs w:val="22"/>
+          <w:u w:val="none"/>
+          <w:vertAlign w:val="baseline"/>
+        </w:rPr>
+      </w:pPr>
+      <w:r>
+        <w:rPr>
+          <w:rFonts w:eastAsia="Calibri" w:cs="Calibri"/>
+          <w:b w:val="false"/>
+          <w:i w:val="false"/>
+          <w:caps w:val="false"/>
+          <w:smallCaps w:val="false"/>
+          <w:strike w:val="false"/>
+          <w:dstrike w:val="false"/>
+          <w:color w:val="000000"/>
+          <w:position w:val="0"/>
+          <w:sz w:val="22"/>
+          <w:sz w:val="22"/>
+          <w:szCs w:val="22"/>
+          <w:u w:val="none"/>
+          <w:vertAlign w:val="baseline"/>
+        </w:rPr>
+      </w:r>
+    </w:p>
+    <w:p>
+      <w:pPr>
+        <w:pStyle w:val="Normal"/>
+        <w:widowControl/>
+        <w:numPr>
+          <w:ilvl w:val="0"/>
+          <w:numId w:val="0"/>
+        </w:numPr>
+        <w:shd w:val="clear" w:fill="auto"/>
+        <w:spacing w:lineRule="auto" w:line="240" w:before="0" w:after="0"/>
+        <w:ind w:left="1080" w:right="0" w:hanging="0"/>
+        <w:jc w:val="left"/>
+        <w:rPr>
+          <w:rFonts w:eastAsia="Calibri" w:cs="Calibri"/>
+          <w:b w:val="false"/>
+          <w:b w:val="false"/>
+          <w:i w:val="false"/>
+          <w:i w:val="false"/>
+          <w:caps w:val="false"/>
+          <w:smallCaps w:val="false"/>
+          <w:strike w:val="false"/>
+          <w:dstrike w:val="false"/>
+          <w:color w:val="000000"/>
+          <w:position w:val="0"/>
+          <w:sz w:val="22"/>
+          <w:sz w:val="22"/>
+          <w:szCs w:val="22"/>
+          <w:u w:val="none"/>
+          <w:vertAlign w:val="baseline"/>
+        </w:rPr>
+      </w:pPr>
+      <w:r>
+        <w:rPr>
+          <w:rFonts w:eastAsia="Calibri" w:cs="Calibri"/>
+          <w:b w:val="false"/>
+          <w:i w:val="false"/>
+          <w:caps w:val="false"/>
+          <w:smallCaps w:val="false"/>
+          <w:strike w:val="false"/>
+          <w:dstrike w:val="false"/>
+          <w:color w:val="000000"/>
+          <w:position w:val="0"/>
+          <w:sz w:val="22"/>
+          <w:sz w:val="22"/>
+          <w:szCs w:val="22"/>
+          <w:u w:val="none"/>
+          <w:vertAlign w:val="baseline"/>
+        </w:rPr>
+      </w:r>
+    </w:p>
+    <w:p>
+      <w:pPr>
+        <w:pStyle w:val="Normal"/>
+        <w:widowControl/>
+        <w:numPr>
+          <w:ilvl w:val="0"/>
+          <w:numId w:val="0"/>
+        </w:numPr>
+        <w:shd w:val="clear" w:fill="auto"/>
+        <w:spacing w:lineRule="auto" w:line="240" w:before="0" w:after="0"/>
+        <w:ind w:left="1080" w:right="0" w:hanging="0"/>
+        <w:jc w:val="left"/>
+        <w:rPr>
+          <w:rFonts w:eastAsia="Calibri" w:cs="Calibri"/>
+          <w:b w:val="false"/>
+          <w:b w:val="false"/>
+          <w:i w:val="false"/>
+          <w:i w:val="false"/>
+          <w:caps w:val="false"/>
+          <w:smallCaps w:val="false"/>
+          <w:strike w:val="false"/>
+          <w:dstrike w:val="false"/>
+          <w:color w:val="000000"/>
+          <w:position w:val="0"/>
+          <w:sz w:val="22"/>
+          <w:sz w:val="22"/>
+          <w:szCs w:val="22"/>
+          <w:u w:val="none"/>
+          <w:vertAlign w:val="baseline"/>
+        </w:rPr>
+      </w:pPr>
+      <w:r>
+        <w:rPr>
+          <w:rFonts w:eastAsia="Calibri" w:cs="Calibri"/>
+          <w:b w:val="false"/>
+          <w:i w:val="false"/>
+          <w:caps w:val="false"/>
+          <w:smallCaps w:val="false"/>
+          <w:strike w:val="false"/>
+          <w:dstrike w:val="false"/>
+          <w:color w:val="000000"/>
+          <w:position w:val="0"/>
+          <w:sz w:val="22"/>
+          <w:sz w:val="22"/>
+          <w:szCs w:val="22"/>
+          <w:u w:val="none"/>
+          <w:vertAlign w:val="baseline"/>
+        </w:rPr>
+      </w:r>
+    </w:p>
+    <w:p>
+      <w:pPr>
+        <w:pStyle w:val="Normal"/>
+        <w:widowControl/>
+        <w:numPr>
+          <w:ilvl w:val="0"/>
+          <w:numId w:val="0"/>
+        </w:numPr>
+        <w:shd w:val="clear" w:fill="auto"/>
+        <w:spacing w:lineRule="auto" w:line="240" w:before="0" w:after="0"/>
+        <w:ind w:left="1080" w:right="0" w:hanging="0"/>
+        <w:jc w:val="left"/>
+        <w:rPr>
+          <w:rFonts w:eastAsia="Calibri" w:cs="Calibri"/>
+          <w:b w:val="false"/>
+          <w:b w:val="false"/>
+          <w:i w:val="false"/>
+          <w:i w:val="false"/>
+          <w:caps w:val="false"/>
+          <w:smallCaps w:val="false"/>
+          <w:strike w:val="false"/>
+          <w:dstrike w:val="false"/>
+          <w:color w:val="000000"/>
+          <w:position w:val="0"/>
+          <w:sz w:val="22"/>
+          <w:sz w:val="22"/>
+          <w:szCs w:val="22"/>
+          <w:u w:val="none"/>
+          <w:vertAlign w:val="baseline"/>
+        </w:rPr>
+      </w:pPr>
+      <w:r>
+        <w:rPr>
+          <w:rFonts w:eastAsia="Calibri" w:cs="Calibri"/>
+          <w:b w:val="false"/>
+          <w:i w:val="false"/>
+          <w:caps w:val="false"/>
+          <w:smallCaps w:val="false"/>
+          <w:strike w:val="false"/>
+          <w:dstrike w:val="false"/>
+          <w:color w:val="000000"/>
+          <w:position w:val="0"/>
+          <w:sz w:val="22"/>
+          <w:sz w:val="22"/>
+          <w:szCs w:val="22"/>
+          <w:u w:val="none"/>
+          <w:vertAlign w:val="baseline"/>
+        </w:rPr>
+      </w:r>
+    </w:p>
+    <w:p>
+      <w:pPr>
+        <w:pStyle w:val="Normal"/>
+        <w:widowControl/>
+        <w:numPr>
+          <w:ilvl w:val="0"/>
+          <w:numId w:val="0"/>
+        </w:numPr>
+        <w:shd w:val="clear" w:fill="auto"/>
+        <w:spacing w:lineRule="auto" w:line="240" w:before="0" w:after="0"/>
+        <w:ind w:left="1080" w:right="0" w:hanging="0"/>
+        <w:jc w:val="left"/>
+        <w:rPr>
+          <w:rFonts w:eastAsia="Calibri" w:cs="Calibri"/>
+          <w:b w:val="false"/>
+          <w:b w:val="false"/>
+          <w:i w:val="false"/>
+          <w:i w:val="false"/>
+          <w:caps w:val="false"/>
+          <w:smallCaps w:val="false"/>
+          <w:strike w:val="false"/>
+          <w:dstrike w:val="false"/>
+          <w:color w:val="000000"/>
+          <w:position w:val="0"/>
+          <w:sz w:val="22"/>
+          <w:sz w:val="22"/>
+          <w:szCs w:val="22"/>
+          <w:u w:val="none"/>
+          <w:vertAlign w:val="baseline"/>
+        </w:rPr>
+      </w:pPr>
+      <w:r>
+        <w:rPr>
+          <w:rFonts w:eastAsia="Calibri" w:cs="Calibri"/>
+          <w:b w:val="false"/>
+          <w:i w:val="false"/>
+          <w:caps w:val="false"/>
+          <w:smallCaps w:val="false"/>
+          <w:strike w:val="false"/>
+          <w:dstrike w:val="false"/>
+          <w:color w:val="000000"/>
+          <w:position w:val="0"/>
+          <w:sz w:val="22"/>
+          <w:sz w:val="22"/>
+          <w:szCs w:val="22"/>
+          <w:u w:val="none"/>
+          <w:vertAlign w:val="baseline"/>
+        </w:rPr>
+      </w:r>
+    </w:p>
+    <w:p>
+      <w:pPr>
+        <w:pStyle w:val="Normal"/>
+        <w:widowControl/>
+        <w:numPr>
+          <w:ilvl w:val="0"/>
+          <w:numId w:val="0"/>
+        </w:numPr>
+        <w:shd w:val="clear" w:fill="auto"/>
+        <w:spacing w:lineRule="auto" w:line="240" w:before="0" w:after="0"/>
+        <w:ind w:left="1080" w:right="0" w:hanging="0"/>
+        <w:jc w:val="left"/>
+        <w:rPr>
+          <w:rFonts w:eastAsia="Calibri" w:cs="Calibri"/>
+          <w:b w:val="false"/>
+          <w:b w:val="false"/>
+          <w:i w:val="false"/>
+          <w:i w:val="false"/>
+          <w:caps w:val="false"/>
+          <w:smallCaps w:val="false"/>
+          <w:strike w:val="false"/>
+          <w:dstrike w:val="false"/>
+          <w:color w:val="000000"/>
+          <w:position w:val="0"/>
+          <w:sz w:val="22"/>
+          <w:sz w:val="22"/>
+          <w:szCs w:val="22"/>
+          <w:u w:val="none"/>
+          <w:vertAlign w:val="baseline"/>
+        </w:rPr>
+      </w:pPr>
+      <w:r>
+        <w:rPr>
+          <w:rFonts w:eastAsia="Calibri" w:cs="Calibri"/>
+          <w:b w:val="false"/>
+          <w:i w:val="false"/>
+          <w:caps w:val="false"/>
+          <w:smallCaps w:val="false"/>
+          <w:strike w:val="false"/>
+          <w:dstrike w:val="false"/>
+          <w:color w:val="000000"/>
+          <w:position w:val="0"/>
+          <w:sz w:val="22"/>
+          <w:sz w:val="22"/>
+          <w:szCs w:val="22"/>
+          <w:u w:val="none"/>
+          <w:vertAlign w:val="baseline"/>
+        </w:rPr>
+      </w:r>
+    </w:p>
+    <w:p>
+      <w:pPr>
+        <w:pStyle w:val="Normal"/>
+        <w:widowControl/>
+        <w:numPr>
+          <w:ilvl w:val="0"/>
+          <w:numId w:val="0"/>
+        </w:numPr>
+        <w:shd w:val="clear" w:fill="auto"/>
+        <w:spacing w:lineRule="auto" w:line="240" w:before="0" w:after="0"/>
+        <w:ind w:left="1080" w:right="0" w:hanging="0"/>
+        <w:jc w:val="left"/>
+        <w:rPr>
+          <w:rFonts w:eastAsia="Calibri" w:cs="Calibri"/>
+          <w:b w:val="false"/>
+          <w:b w:val="false"/>
+          <w:i w:val="false"/>
+          <w:i w:val="false"/>
+          <w:caps w:val="false"/>
+          <w:smallCaps w:val="false"/>
+          <w:strike w:val="false"/>
+          <w:dstrike w:val="false"/>
+          <w:color w:val="000000"/>
+          <w:position w:val="0"/>
+          <w:sz w:val="22"/>
+          <w:sz w:val="22"/>
+          <w:szCs w:val="22"/>
+          <w:u w:val="none"/>
+          <w:vertAlign w:val="baseline"/>
+        </w:rPr>
+      </w:pPr>
+      <w:r>
+        <w:rPr>
+          <w:rFonts w:eastAsia="Calibri" w:cs="Calibri"/>
+          <w:b w:val="false"/>
+          <w:i w:val="false"/>
+          <w:caps w:val="false"/>
+          <w:smallCaps w:val="false"/>
+          <w:strike w:val="false"/>
+          <w:dstrike w:val="false"/>
+          <w:color w:val="000000"/>
+          <w:position w:val="0"/>
+          <w:sz w:val="22"/>
+          <w:sz w:val="22"/>
+          <w:szCs w:val="22"/>
+          <w:u w:val="none"/>
+          <w:vertAlign w:val="baseline"/>
+        </w:rPr>
+      </w:r>
+    </w:p>
+    <w:p>
+      <w:pPr>
+        <w:pStyle w:val="Normal"/>
+        <w:widowControl/>
+        <w:numPr>
+          <w:ilvl w:val="0"/>
+          <w:numId w:val="0"/>
+        </w:numPr>
+        <w:shd w:val="clear" w:fill="auto"/>
+        <w:spacing w:lineRule="auto" w:line="240" w:before="0" w:after="0"/>
+        <w:ind w:left="1080" w:right="0" w:hanging="0"/>
+        <w:jc w:val="left"/>
+        <w:rPr>
+          <w:rFonts w:eastAsia="Calibri" w:cs="Calibri"/>
+          <w:b w:val="false"/>
+          <w:b w:val="false"/>
+          <w:i w:val="false"/>
+          <w:i w:val="false"/>
+          <w:caps w:val="false"/>
+          <w:smallCaps w:val="false"/>
+          <w:strike w:val="false"/>
+          <w:dstrike w:val="false"/>
+          <w:color w:val="000000"/>
+          <w:position w:val="0"/>
+          <w:sz w:val="22"/>
+          <w:sz w:val="22"/>
+          <w:szCs w:val="22"/>
+          <w:u w:val="none"/>
+          <w:vertAlign w:val="baseline"/>
+        </w:rPr>
+      </w:pPr>
+      <w:r>
+        <w:rPr>
+          <w:rFonts w:eastAsia="Calibri" w:cs="Calibri"/>
+          <w:b w:val="false"/>
+          <w:i w:val="false"/>
+          <w:caps w:val="false"/>
+          <w:smallCaps w:val="false"/>
+          <w:strike w:val="false"/>
+          <w:dstrike w:val="false"/>
+          <w:color w:val="000000"/>
+          <w:position w:val="0"/>
+          <w:sz w:val="22"/>
+          <w:sz w:val="22"/>
+          <w:szCs w:val="22"/>
+          <w:u w:val="none"/>
+          <w:vertAlign w:val="baseline"/>
+        </w:rPr>
+      </w:r>
+    </w:p>
+    <w:p>
+      <w:pPr>
+        <w:pStyle w:val="Normal"/>
+        <w:widowControl/>
+        <w:numPr>
+          <w:ilvl w:val="0"/>
+          <w:numId w:val="0"/>
+        </w:numPr>
+        <w:shd w:val="clear" w:fill="auto"/>
+        <w:spacing w:lineRule="auto" w:line="240" w:before="0" w:after="0"/>
+        <w:ind w:left="1080" w:right="0" w:hanging="0"/>
+        <w:jc w:val="left"/>
+        <w:rPr>
+          <w:rFonts w:eastAsia="Calibri" w:cs="Calibri"/>
+          <w:b w:val="false"/>
+          <w:b w:val="false"/>
+          <w:i w:val="false"/>
+          <w:i w:val="false"/>
+          <w:caps w:val="false"/>
+          <w:smallCaps w:val="false"/>
+          <w:strike w:val="false"/>
+          <w:dstrike w:val="false"/>
+          <w:color w:val="000000"/>
+          <w:position w:val="0"/>
+          <w:sz w:val="22"/>
+          <w:sz w:val="22"/>
+          <w:szCs w:val="22"/>
+          <w:u w:val="none"/>
+          <w:vertAlign w:val="baseline"/>
+        </w:rPr>
+      </w:pPr>
+      <w:r>
+        <w:rPr>
+          <w:rFonts w:eastAsia="Calibri" w:cs="Calibri"/>
+          <w:b w:val="false"/>
+          <w:i w:val="false"/>
+          <w:caps w:val="false"/>
+          <w:smallCaps w:val="false"/>
+          <w:strike w:val="false"/>
+          <w:dstrike w:val="false"/>
+          <w:color w:val="000000"/>
+          <w:position w:val="0"/>
+          <w:sz w:val="22"/>
+          <w:sz w:val="22"/>
+          <w:szCs w:val="22"/>
+          <w:u w:val="none"/>
+          <w:vertAlign w:val="baseline"/>
+        </w:rPr>
+      </w:r>
+    </w:p>
+    <w:p>
+      <w:pPr>
+        <w:pStyle w:val="Normal"/>
+        <w:widowControl/>
+        <w:numPr>
+          <w:ilvl w:val="0"/>
+          <w:numId w:val="0"/>
+        </w:numPr>
+        <w:shd w:val="clear" w:fill="auto"/>
+        <w:spacing w:lineRule="auto" w:line="240" w:before="0" w:after="0"/>
+        <w:ind w:left="1080" w:right="0" w:hanging="0"/>
+        <w:jc w:val="left"/>
+        <w:rPr>
+          <w:rFonts w:eastAsia="Calibri" w:cs="Calibri"/>
+          <w:b w:val="false"/>
+          <w:b w:val="false"/>
+          <w:i w:val="false"/>
+          <w:i w:val="false"/>
+          <w:caps w:val="false"/>
+          <w:smallCaps w:val="false"/>
+          <w:strike w:val="false"/>
+          <w:dstrike w:val="false"/>
+          <w:color w:val="000000"/>
+          <w:position w:val="0"/>
+          <w:sz w:val="22"/>
+          <w:sz w:val="22"/>
+          <w:szCs w:val="22"/>
+          <w:u w:val="none"/>
+          <w:vertAlign w:val="baseline"/>
+        </w:rPr>
+      </w:pPr>
+      <w:r>
+        <w:rPr>
+          <w:rFonts w:eastAsia="Calibri" w:cs="Calibri"/>
+          <w:b w:val="false"/>
+          <w:i w:val="false"/>
+          <w:caps w:val="false"/>
+          <w:smallCaps w:val="false"/>
+          <w:strike w:val="false"/>
+          <w:dstrike w:val="false"/>
+          <w:color w:val="000000"/>
+          <w:position w:val="0"/>
+          <w:sz w:val="22"/>
+          <w:sz w:val="22"/>
+          <w:szCs w:val="22"/>
+          <w:u w:val="none"/>
+          <w:vertAlign w:val="baseline"/>
+        </w:rPr>
+      </w:r>
+    </w:p>
+    <w:p>
+      <w:pPr>
+        <w:pStyle w:val="Normal"/>
+        <w:rPr/>
+      </w:pPr>
+      <w:bookmarkStart w:id="4" w:name="_heading=h.4b71xf4xu12b"/>
+      <w:bookmarkEnd w:id="4"/>
+      <w:r>
+        <w:rPr>
+          <w:u w:val="single"/>
+        </w:rPr>
+        <w:t>Grade Calculation</w:t>
+      </w:r>
+    </w:p>
+    <w:p>
+      <w:pPr>
+        <w:pStyle w:val="Normal"/>
         <w:rPr/>
       </w:pPr>
       <w:r>
         <w:rPr/>
         <w:t xml:space="preserve">All work submitted will be graded on a five point scale (the conversion from the earned percentage to the five point scale is given below).   Depending on their importance, some assignments will be weighted more than others.  For example, the AP Exam reviews 1 through 3 will each be weighted 5 times.  A score of 3.0 out of 5.0 would therefore be the equivalent of 15 out of 25 in the gradebook.  </w:t>
       </w:r>
-      <w:bookmarkStart w:id="3" w:name="__DdeLink__198_1787957304"/>
+      <w:bookmarkStart w:id="5" w:name="__DdeLink__198_1787957304"/>
     </w:p>
     <w:tbl>
       <w:tblPr>
@@ -2170,7 +3371,7 @@
       <w:r>
         <w:rPr/>
       </w:r>
-      <w:bookmarkEnd w:id="3"/>
+      <w:bookmarkEnd w:id="5"/>
     </w:p>
     <w:sectPr>
       <w:headerReference w:type="default" r:id="rId2"/>
@@ -4616,6 +5817,279 @@
     <w:qFormat/>
     <w:rPr>
       <w:rFonts w:cs="Noto Sans Symbols"/>
+    </w:rPr>
+  </w:style>
+  <w:style w:type="character" w:styleId="ListLabel208">
+    <w:name w:val="ListLabel 208"/>
+    <w:qFormat/>
+    <w:rPr>
+      <w:rFonts w:cs="Calibri"/>
+    </w:rPr>
+  </w:style>
+  <w:style w:type="character" w:styleId="ListLabel209">
+    <w:name w:val="ListLabel 209"/>
+    <w:qFormat/>
+    <w:rPr>
+      <w:rFonts w:cs="Courier New"/>
+    </w:rPr>
+  </w:style>
+  <w:style w:type="character" w:styleId="ListLabel210">
+    <w:name w:val="ListLabel 210"/>
+    <w:qFormat/>
+    <w:rPr>
+      <w:rFonts w:cs="Noto Sans Symbols"/>
+    </w:rPr>
+  </w:style>
+  <w:style w:type="character" w:styleId="ListLabel211">
+    <w:name w:val="ListLabel 211"/>
+    <w:qFormat/>
+    <w:rPr>
+      <w:rFonts w:cs="Noto Sans Symbols"/>
+    </w:rPr>
+  </w:style>
+  <w:style w:type="character" w:styleId="ListLabel212">
+    <w:name w:val="ListLabel 212"/>
+    <w:qFormat/>
+    <w:rPr>
+      <w:rFonts w:cs="Courier New"/>
+    </w:rPr>
+  </w:style>
+  <w:style w:type="character" w:styleId="ListLabel213">
+    <w:name w:val="ListLabel 213"/>
+    <w:qFormat/>
+    <w:rPr>
+      <w:rFonts w:cs="Noto Sans Symbols"/>
+    </w:rPr>
+  </w:style>
+  <w:style w:type="character" w:styleId="ListLabel214">
+    <w:name w:val="ListLabel 214"/>
+    <w:qFormat/>
+    <w:rPr>
+      <w:rFonts w:cs="Noto Sans Symbols"/>
+    </w:rPr>
+  </w:style>
+  <w:style w:type="character" w:styleId="ListLabel215">
+    <w:name w:val="ListLabel 215"/>
+    <w:qFormat/>
+    <w:rPr>
+      <w:rFonts w:cs="Courier New"/>
+    </w:rPr>
+  </w:style>
+  <w:style w:type="character" w:styleId="ListLabel216">
+    <w:name w:val="ListLabel 216"/>
+    <w:qFormat/>
+    <w:rPr>
+      <w:rFonts w:cs="Noto Sans Symbols"/>
+    </w:rPr>
+  </w:style>
+  <w:style w:type="character" w:styleId="ListLabel217">
+    <w:name w:val="ListLabel 217"/>
+    <w:qFormat/>
+    <w:rPr>
+      <w:rFonts w:cs="OpenSymbol"/>
+      <w:u w:val="none"/>
+    </w:rPr>
+  </w:style>
+  <w:style w:type="character" w:styleId="ListLabel218">
+    <w:name w:val="ListLabel 218"/>
+    <w:qFormat/>
+    <w:rPr>
+      <w:rFonts w:cs="OpenSymbol"/>
+      <w:u w:val="none"/>
+    </w:rPr>
+  </w:style>
+  <w:style w:type="character" w:styleId="ListLabel219">
+    <w:name w:val="ListLabel 219"/>
+    <w:qFormat/>
+    <w:rPr>
+      <w:rFonts w:cs="OpenSymbol"/>
+      <w:u w:val="none"/>
+    </w:rPr>
+  </w:style>
+  <w:style w:type="character" w:styleId="ListLabel220">
+    <w:name w:val="ListLabel 220"/>
+    <w:qFormat/>
+    <w:rPr>
+      <w:rFonts w:cs="OpenSymbol"/>
+      <w:u w:val="none"/>
+    </w:rPr>
+  </w:style>
+  <w:style w:type="character" w:styleId="ListLabel221">
+    <w:name w:val="ListLabel 221"/>
+    <w:qFormat/>
+    <w:rPr>
+      <w:rFonts w:cs="OpenSymbol"/>
+      <w:u w:val="none"/>
+    </w:rPr>
+  </w:style>
+  <w:style w:type="character" w:styleId="ListLabel222">
+    <w:name w:val="ListLabel 222"/>
+    <w:qFormat/>
+    <w:rPr>
+      <w:rFonts w:cs="OpenSymbol"/>
+      <w:u w:val="none"/>
+    </w:rPr>
+  </w:style>
+  <w:style w:type="character" w:styleId="ListLabel223">
+    <w:name w:val="ListLabel 223"/>
+    <w:qFormat/>
+    <w:rPr>
+      <w:rFonts w:cs="OpenSymbol"/>
+      <w:u w:val="none"/>
+    </w:rPr>
+  </w:style>
+  <w:style w:type="character" w:styleId="ListLabel224">
+    <w:name w:val="ListLabel 224"/>
+    <w:qFormat/>
+    <w:rPr>
+      <w:rFonts w:cs="OpenSymbol"/>
+      <w:u w:val="none"/>
+    </w:rPr>
+  </w:style>
+  <w:style w:type="character" w:styleId="ListLabel225">
+    <w:name w:val="ListLabel 225"/>
+    <w:qFormat/>
+    <w:rPr>
+      <w:rFonts w:cs="OpenSymbol"/>
+      <w:u w:val="none"/>
+    </w:rPr>
+  </w:style>
+  <w:style w:type="character" w:styleId="ListLabel226">
+    <w:name w:val="ListLabel 226"/>
+    <w:qFormat/>
+    <w:rPr>
+      <w:rFonts w:cs="Calibri"/>
+      <w:b/>
+      <w:sz w:val="22"/>
+    </w:rPr>
+  </w:style>
+  <w:style w:type="character" w:styleId="ListLabel227">
+    <w:name w:val="ListLabel 227"/>
+    <w:qFormat/>
+    <w:rPr>
+      <w:rFonts w:cs="Courier New"/>
+    </w:rPr>
+  </w:style>
+  <w:style w:type="character" w:styleId="ListLabel228">
+    <w:name w:val="ListLabel 228"/>
+    <w:qFormat/>
+    <w:rPr>
+      <w:rFonts w:cs="Noto Sans Symbols"/>
+    </w:rPr>
+  </w:style>
+  <w:style w:type="character" w:styleId="ListLabel229">
+    <w:name w:val="ListLabel 229"/>
+    <w:qFormat/>
+    <w:rPr>
+      <w:rFonts w:cs="Noto Sans Symbols"/>
+    </w:rPr>
+  </w:style>
+  <w:style w:type="character" w:styleId="ListLabel230">
+    <w:name w:val="ListLabel 230"/>
+    <w:qFormat/>
+    <w:rPr>
+      <w:rFonts w:cs="Courier New"/>
+    </w:rPr>
+  </w:style>
+  <w:style w:type="character" w:styleId="ListLabel231">
+    <w:name w:val="ListLabel 231"/>
+    <w:qFormat/>
+    <w:rPr>
+      <w:rFonts w:cs="Noto Sans Symbols"/>
+    </w:rPr>
+  </w:style>
+  <w:style w:type="character" w:styleId="ListLabel232">
+    <w:name w:val="ListLabel 232"/>
+    <w:qFormat/>
+    <w:rPr>
+      <w:rFonts w:cs="Noto Sans Symbols"/>
+    </w:rPr>
+  </w:style>
+  <w:style w:type="character" w:styleId="ListLabel233">
+    <w:name w:val="ListLabel 233"/>
+    <w:qFormat/>
+    <w:rPr>
+      <w:rFonts w:cs="Courier New"/>
+    </w:rPr>
+  </w:style>
+  <w:style w:type="character" w:styleId="ListLabel234">
+    <w:name w:val="ListLabel 234"/>
+    <w:qFormat/>
+    <w:rPr>
+      <w:rFonts w:cs="Noto Sans Symbols"/>
+    </w:rPr>
+  </w:style>
+  <w:style w:type="character" w:styleId="ListLabel235">
+    <w:name w:val="ListLabel 235"/>
+    <w:qFormat/>
+    <w:rPr>
+      <w:rFonts w:cs="Calibri"/>
+      <w:b w:val="false"/>
+      <w:sz w:val="22"/>
+    </w:rPr>
+  </w:style>
+  <w:style w:type="character" w:styleId="ListLabel236">
+    <w:name w:val="ListLabel 236"/>
+    <w:qFormat/>
+    <w:rPr>
+      <w:rFonts w:cs="Courier New"/>
+    </w:rPr>
+  </w:style>
+  <w:style w:type="character" w:styleId="ListLabel237">
+    <w:name w:val="ListLabel 237"/>
+    <w:qFormat/>
+    <w:rPr>
+      <w:rFonts w:cs="Noto Sans Symbols"/>
+    </w:rPr>
+  </w:style>
+  <w:style w:type="character" w:styleId="ListLabel238">
+    <w:name w:val="ListLabel 238"/>
+    <w:qFormat/>
+    <w:rPr>
+      <w:rFonts w:cs="Noto Sans Symbols"/>
+    </w:rPr>
+  </w:style>
+  <w:style w:type="character" w:styleId="ListLabel239">
+    <w:name w:val="ListLabel 239"/>
+    <w:qFormat/>
+    <w:rPr>
+      <w:rFonts w:cs="Courier New"/>
+    </w:rPr>
+  </w:style>
+  <w:style w:type="character" w:styleId="ListLabel240">
+    <w:name w:val="ListLabel 240"/>
+    <w:qFormat/>
+    <w:rPr>
+      <w:rFonts w:cs="Noto Sans Symbols"/>
+    </w:rPr>
+  </w:style>
+  <w:style w:type="character" w:styleId="ListLabel241">
+    <w:name w:val="ListLabel 241"/>
+    <w:qFormat/>
+    <w:rPr>
+      <w:rFonts w:cs="Noto Sans Symbols"/>
+    </w:rPr>
+  </w:style>
+  <w:style w:type="character" w:styleId="ListLabel242">
+    <w:name w:val="ListLabel 242"/>
+    <w:qFormat/>
+    <w:rPr>
+      <w:rFonts w:cs="Courier New"/>
+    </w:rPr>
+  </w:style>
+  <w:style w:type="character" w:styleId="ListLabel243">
+    <w:name w:val="ListLabel 243"/>
+    <w:qFormat/>
+    <w:rPr>
+      <w:rFonts w:cs="Noto Sans Symbols"/>
+    </w:rPr>
+  </w:style>
+  <w:style w:type="character" w:styleId="Emphasis">
+    <w:name w:val="Emphasis"/>
+    <w:qFormat/>
+    <w:rPr>
+      <w:i/>
+      <w:iCs/>
     </w:rPr>
   </w:style>
   <w:style w:type="paragraph" w:styleId="Heading">
